--- a/docs/TGE Architecture.docx
+++ b/docs/TGE Architecture.docx
@@ -2,7 +2,82 @@
 <file path=word/document.xml><?xml version="1.0" encoding="utf-8"?>
 <w:document xmlns:wpc="http://schemas.microsoft.com/office/word/2010/wordprocessingCanvas" xmlns:cx="http://schemas.microsoft.com/office/drawing/2014/chartex" xmlns:cx1="http://schemas.microsoft.com/office/drawing/2015/9/8/chartex" xmlns:cx2="http://schemas.microsoft.com/office/drawing/2015/10/21/chartex" xmlns:cx3="http://schemas.microsoft.com/office/drawing/2016/5/9/chartex" xmlns:cx4="http://schemas.microsoft.com/office/drawing/2016/5/10/chartex" xmlns:cx5="http://schemas.microsoft.com/office/drawing/2016/5/11/chartex" xmlns:cx6="http://schemas.microsoft.com/office/drawing/2016/5/12/chartex" xmlns:cx7="http://schemas.microsoft.com/office/drawing/2016/5/13/chartex" xmlns:cx8="http://schemas.microsoft.com/office/drawing/2016/5/14/chartex" xmlns:mc="http://schemas.openxmlformats.org/markup-compatibility/2006" xmlns:aink="http://schemas.microsoft.com/office/drawing/2016/ink" xmlns:am3d="http://schemas.microsoft.com/office/drawing/2017/model3d" xmlns:o="urn:schemas-microsoft-com:office:office" xmlns:r="http://schemas.openxmlformats.org/officeDocument/2006/relationships" xmlns:m="http://schemas.openxmlformats.org/officeDocument/2006/math" xmlns:v="urn:schemas-microsoft-com:vml" xmlns:wp14="http://schemas.microsoft.com/office/word/2010/wordprocessingDrawing" xmlns:wp="http://schemas.openxmlformats.org/drawingml/2006/wordprocessingDrawing" xmlns:w10="urn:schemas-microsoft-com:office:word" xmlns:w="http://schemas.openxmlformats.org/wordprocessingml/2006/main" xmlns:w14="http://schemas.microsoft.com/office/word/2010/wordml" xmlns:w15="http://schemas.microsoft.com/office/word/2012/wordml" xmlns:w16cex="http://schemas.microsoft.com/office/word/2018/wordml/cex" xmlns:w16cid="http://schemas.microsoft.com/office/word/2016/wordml/cid" xmlns:w16="http://schemas.microsoft.com/office/word/2018/wordml" xmlns:w16sdtdh="http://schemas.microsoft.com/office/word/2020/wordml/sdtdatahash" xmlns:w16se="http://schemas.microsoft.com/office/word/2015/wordml/symex" xmlns:wpg="http://schemas.microsoft.com/office/word/2010/wordprocessingGroup" xmlns:wpi="http://schemas.microsoft.com/office/word/2010/wordprocessingInk" xmlns:wne="http://schemas.microsoft.com/office/word/2006/wordml" xmlns:wps="http://schemas.microsoft.com/office/word/2010/wordprocessingShape" mc:Ignorable="w14 w15 w16se w16cid w16 w16cex w16sdtdh wp14">
   <w:body>
-    <w:p/>
+    <w:tbl>
+      <w:tblPr>
+        <w:tblStyle w:val="TableGrid"/>
+        <w:tblW w:w="0" w:type="auto"/>
+        <w:tblInd w:w="5807" w:type="dxa"/>
+        <w:tblBorders>
+          <w:top w:val="none" w:sz="0" w:space="0" w:color="auto"/>
+          <w:left w:val="none" w:sz="0" w:space="0" w:color="auto"/>
+          <w:bottom w:val="none" w:sz="0" w:space="0" w:color="auto"/>
+          <w:right w:val="none" w:sz="0" w:space="0" w:color="auto"/>
+          <w:insideH w:val="none" w:sz="0" w:space="0" w:color="auto"/>
+          <w:insideV w:val="none" w:sz="0" w:space="0" w:color="auto"/>
+        </w:tblBorders>
+        <w:tblLook w:val="04A0" w:firstRow="1" w:lastRow="0" w:firstColumn="1" w:lastColumn="0" w:noHBand="0" w:noVBand="1"/>
+      </w:tblPr>
+      <w:tblGrid>
+        <w:gridCol w:w="1559"/>
+        <w:gridCol w:w="2262"/>
+      </w:tblGrid>
+      <w:tr>
+        <w:tc>
+          <w:tcPr>
+            <w:tcW w:w="1559" w:type="dxa"/>
+          </w:tcPr>
+          <w:p>
+            <w:pPr>
+              <w:jc w:val="right"/>
+            </w:pPr>
+            <w:r>
+              <w:t>30.11.20</w:t>
+            </w:r>
+            <w:r>
+              <w:t>2</w:t>
+            </w:r>
+            <w:r>
+              <w:t>1</w:t>
+            </w:r>
+          </w:p>
+        </w:tc>
+        <w:tc>
+          <w:tcPr>
+            <w:tcW w:w="2262" w:type="dxa"/>
+          </w:tcPr>
+          <w:p>
+            <w:r>
+              <w:t>Initial version</w:t>
+            </w:r>
+          </w:p>
+        </w:tc>
+      </w:tr>
+      <w:tr>
+        <w:tc>
+          <w:tcPr>
+            <w:tcW w:w="1559" w:type="dxa"/>
+          </w:tcPr>
+          <w:p>
+            <w:pPr>
+              <w:jc w:val="right"/>
+            </w:pPr>
+            <w:r>
+              <w:t>1.12.2021</w:t>
+            </w:r>
+          </w:p>
+        </w:tc>
+        <w:tc>
+          <w:tcPr>
+            <w:tcW w:w="2262" w:type="dxa"/>
+          </w:tcPr>
+          <w:p>
+            <w:r>
+              <w:t>Fixed typos</w:t>
+            </w:r>
+          </w:p>
+        </w:tc>
+      </w:tr>
+    </w:tbl>
     <w:p/>
     <w:p/>
     <w:p>
@@ -654,7 +729,16 @@
           <w:bCs/>
           <w:lang w:val="en-US"/>
         </w:rPr>
-        <w:t>GameEngine</w:t>
+        <w:t>Game</w:t>
+      </w:r>
+      <w:r>
+        <w:rPr>
+          <w:rStyle w:val="SubtleEmphasis"/>
+          <w:b/>
+          <w:bCs/>
+          <w:lang w:val="en-US"/>
+        </w:rPr>
+        <w:t>Loop</w:t>
       </w:r>
       <w:proofErr w:type="spellEnd"/>
       <w:r>
@@ -683,6 +767,9 @@
         <w:t>Engine</w:t>
       </w:r>
       <w:r>
+        <w:rPr>
+          <w:lang w:val="en-US"/>
+        </w:rPr>
         <w:t xml:space="preserve"> object's</w:t>
       </w:r>
       <w:r>
@@ -692,9 +779,14 @@
         </w:rPr>
         <w:t xml:space="preserve"> </w:t>
       </w:r>
-      <w:r>
+      <w:proofErr w:type="spellStart"/>
+      <w:r>
+        <w:rPr>
+          <w:lang w:val="en-US"/>
+        </w:rPr>
         <w:t>gameLoop</w:t>
       </w:r>
+      <w:proofErr w:type="spellEnd"/>
       <w:r>
         <w:rPr>
           <w:lang w:val="en-US"/>
@@ -721,7 +813,14 @@
           <w:rStyle w:val="SubtleEmphasis"/>
           <w:lang w:val="en-US"/>
         </w:rPr>
-        <w:t>GameEngine</w:t>
+        <w:t>Game</w:t>
+      </w:r>
+      <w:r>
+        <w:rPr>
+          <w:rStyle w:val="SubtleEmphasis"/>
+          <w:lang w:val="en-US"/>
+        </w:rPr>
+        <w:t>Loop</w:t>
       </w:r>
       <w:proofErr w:type="spellEnd"/>
       <w:r>
@@ -4199,6 +4298,25 @@
       <w:shd w:val="clear" w:color="auto" w:fill="E1DFDD"/>
     </w:rPr>
   </w:style>
+  <w:style w:type="table" w:styleId="TableGrid">
+    <w:name w:val="Table Grid"/>
+    <w:basedOn w:val="TableNormal"/>
+    <w:uiPriority w:val="39"/>
+    <w:rsid w:val="00554922"/>
+    <w:pPr>
+      <w:spacing w:before="0" w:after="0" w:line="240" w:lineRule="auto"/>
+    </w:pPr>
+    <w:tblPr>
+      <w:tblBorders>
+        <w:top w:val="single" w:sz="4" w:space="0" w:color="auto"/>
+        <w:left w:val="single" w:sz="4" w:space="0" w:color="auto"/>
+        <w:bottom w:val="single" w:sz="4" w:space="0" w:color="auto"/>
+        <w:right w:val="single" w:sz="4" w:space="0" w:color="auto"/>
+        <w:insideH w:val="single" w:sz="4" w:space="0" w:color="auto"/>
+        <w:insideV w:val="single" w:sz="4" w:space="0" w:color="auto"/>
+      </w:tblBorders>
+    </w:tblPr>
+  </w:style>
 </w:styles>
 </file>
 
